--- a/src/zxtt_test_crlf%2edocx.w3mi.data.docx
+++ b/src/zxtt_test_crlf%2edocx.w3mi.data.docx
@@ -217,7 +217,7 @@
                 <w:color w:val="000000"/>
                 <w:lang w:eastAsia="ru-RU"/>
               </w:rPr>
-              <w:t>{R-T-CELL_BREAK}</w:t>
+              <w:t>{R-T-CELL_BREAK;type=as_is}</w:t>
             </w:r>
             <w:bookmarkStart w:id="0" w:name="_GoBack"/>
             <w:bookmarkEnd w:id="0"/>
